--- a/Proyectos/2016/old_version/Minutas de Proyectos/Minuta_compromiso_160606.docx
+++ b/Proyectos/2016/old_version/Minutas de Proyectos/Minuta_compromiso_160606.docx
@@ -309,9 +309,29 @@
           <w:sz w:val="20"/>
           <w:szCs w:val="20"/>
         </w:rPr>
+        <w:t>10:30</w:t>
+      </w:r>
+      <w:proofErr w:type="gramEnd"/>
+      <w:r>
+        <w:rPr>
+          <w:rFonts w:ascii="Avenir Book" w:hAnsi="Avenir Book" w:cs="Arial"/>
+          <w:bCs/>
+          <w:color w:val="000000"/>
+          <w:sz w:val="20"/>
+          <w:szCs w:val="20"/>
+        </w:rPr>
+        <w:t xml:space="preserve"> </w:t>
+      </w:r>
+      <w:r>
+        <w:rPr>
+          <w:rFonts w:ascii="Avenir Book" w:hAnsi="Avenir Book" w:cs="Arial"/>
+          <w:bCs/>
+          <w:color w:val="000000"/>
+          <w:sz w:val="20"/>
+          <w:szCs w:val="20"/>
+        </w:rPr>
         <w:t>am</w:t>
       </w:r>
-      <w:proofErr w:type="gramEnd"/>
       <w:r>
         <w:rPr>
           <w:rFonts w:ascii="Avenir Book" w:hAnsi="Avenir Book" w:cs="Arial"/>
@@ -7520,8 +7540,6 @@
           <w:szCs w:val="23"/>
         </w:rPr>
       </w:pPr>
-      <w:bookmarkStart w:id="0" w:name="_GoBack"/>
-      <w:bookmarkEnd w:id="0"/>
     </w:p>
     <w:p>
       <w:pPr>
@@ -7844,216 +7862,6 @@
               </w:rPr>
               <w:t xml:space="preserve"> Chávez</w:t>
             </w:r>
-          </w:p>
-        </w:tc>
-      </w:tr>
-      <w:tr>
-        <w:tc>
-          <w:tcPr>
-            <w:tcW w:w="4414" w:type="dxa"/>
-          </w:tcPr>
-          <w:p>
-            <w:pPr>
-              <w:autoSpaceDE w:val="0"/>
-              <w:autoSpaceDN w:val="0"/>
-              <w:adjustRightInd w:val="0"/>
-              <w:spacing w:after="0" w:line="240" w:lineRule="auto"/>
-              <w:rPr>
-                <w:rFonts w:ascii="Avenir Book" w:hAnsi="Avenir Book" w:cs="Arial"/>
-                <w:bCs/>
-                <w:color w:val="000000"/>
-                <w:sz w:val="20"/>
-                <w:szCs w:val="20"/>
-              </w:rPr>
-            </w:pPr>
-          </w:p>
-        </w:tc>
-        <w:tc>
-          <w:tcPr>
-            <w:tcW w:w="4414" w:type="dxa"/>
-          </w:tcPr>
-          <w:p>
-            <w:pPr>
-              <w:autoSpaceDE w:val="0"/>
-              <w:autoSpaceDN w:val="0"/>
-              <w:adjustRightInd w:val="0"/>
-              <w:spacing w:after="0" w:line="240" w:lineRule="auto"/>
-              <w:rPr>
-                <w:rFonts w:ascii="Avenir Book" w:hAnsi="Avenir Book" w:cs="Arial"/>
-                <w:bCs/>
-                <w:color w:val="000000"/>
-                <w:sz w:val="20"/>
-                <w:szCs w:val="20"/>
-              </w:rPr>
-            </w:pPr>
-          </w:p>
-        </w:tc>
-      </w:tr>
-      <w:tr>
-        <w:tc>
-          <w:tcPr>
-            <w:tcW w:w="4414" w:type="dxa"/>
-          </w:tcPr>
-          <w:p>
-            <w:pPr>
-              <w:autoSpaceDE w:val="0"/>
-              <w:autoSpaceDN w:val="0"/>
-              <w:adjustRightInd w:val="0"/>
-              <w:spacing w:after="0" w:line="240" w:lineRule="auto"/>
-              <w:rPr>
-                <w:rFonts w:ascii="Avenir Book" w:hAnsi="Avenir Book" w:cs="Arial"/>
-                <w:bCs/>
-                <w:color w:val="000000"/>
-                <w:sz w:val="20"/>
-                <w:szCs w:val="20"/>
-              </w:rPr>
-            </w:pPr>
-          </w:p>
-        </w:tc>
-        <w:tc>
-          <w:tcPr>
-            <w:tcW w:w="4414" w:type="dxa"/>
-          </w:tcPr>
-          <w:p>
-            <w:pPr>
-              <w:autoSpaceDE w:val="0"/>
-              <w:autoSpaceDN w:val="0"/>
-              <w:adjustRightInd w:val="0"/>
-              <w:spacing w:after="0" w:line="240" w:lineRule="auto"/>
-              <w:rPr>
-                <w:rFonts w:ascii="Avenir Book" w:hAnsi="Avenir Book" w:cs="Arial"/>
-                <w:bCs/>
-                <w:color w:val="000000"/>
-                <w:sz w:val="20"/>
-                <w:szCs w:val="20"/>
-              </w:rPr>
-            </w:pPr>
-          </w:p>
-        </w:tc>
-      </w:tr>
-      <w:tr>
-        <w:tc>
-          <w:tcPr>
-            <w:tcW w:w="4414" w:type="dxa"/>
-          </w:tcPr>
-          <w:p>
-            <w:pPr>
-              <w:autoSpaceDE w:val="0"/>
-              <w:autoSpaceDN w:val="0"/>
-              <w:adjustRightInd w:val="0"/>
-              <w:spacing w:after="0" w:line="240" w:lineRule="auto"/>
-              <w:rPr>
-                <w:rFonts w:ascii="Avenir Book" w:hAnsi="Avenir Book" w:cs="Arial"/>
-                <w:bCs/>
-                <w:color w:val="000000"/>
-                <w:sz w:val="20"/>
-                <w:szCs w:val="20"/>
-              </w:rPr>
-            </w:pPr>
-          </w:p>
-        </w:tc>
-        <w:tc>
-          <w:tcPr>
-            <w:tcW w:w="4414" w:type="dxa"/>
-          </w:tcPr>
-          <w:p>
-            <w:pPr>
-              <w:autoSpaceDE w:val="0"/>
-              <w:autoSpaceDN w:val="0"/>
-              <w:adjustRightInd w:val="0"/>
-              <w:spacing w:after="0" w:line="240" w:lineRule="auto"/>
-              <w:rPr>
-                <w:rFonts w:ascii="Avenir Book" w:hAnsi="Avenir Book" w:cs="Arial"/>
-                <w:bCs/>
-                <w:color w:val="000000"/>
-                <w:sz w:val="20"/>
-                <w:szCs w:val="20"/>
-              </w:rPr>
-            </w:pPr>
-          </w:p>
-        </w:tc>
-      </w:tr>
-      <w:tr>
-        <w:tc>
-          <w:tcPr>
-            <w:tcW w:w="4414" w:type="dxa"/>
-          </w:tcPr>
-          <w:p>
-            <w:pPr>
-              <w:autoSpaceDE w:val="0"/>
-              <w:autoSpaceDN w:val="0"/>
-              <w:adjustRightInd w:val="0"/>
-              <w:spacing w:after="0" w:line="240" w:lineRule="auto"/>
-              <w:rPr>
-                <w:rFonts w:ascii="Avenir Book" w:hAnsi="Avenir Book" w:cs="Arial"/>
-                <w:bCs/>
-                <w:color w:val="000000"/>
-                <w:sz w:val="20"/>
-                <w:szCs w:val="20"/>
-              </w:rPr>
-            </w:pPr>
-          </w:p>
-        </w:tc>
-        <w:tc>
-          <w:tcPr>
-            <w:tcW w:w="4414" w:type="dxa"/>
-          </w:tcPr>
-          <w:p>
-            <w:pPr>
-              <w:autoSpaceDE w:val="0"/>
-              <w:autoSpaceDN w:val="0"/>
-              <w:adjustRightInd w:val="0"/>
-              <w:spacing w:after="0" w:line="240" w:lineRule="auto"/>
-              <w:rPr>
-                <w:rFonts w:ascii="Avenir Book" w:hAnsi="Avenir Book" w:cs="Arial"/>
-                <w:bCs/>
-                <w:color w:val="000000"/>
-                <w:sz w:val="20"/>
-                <w:szCs w:val="20"/>
-              </w:rPr>
-            </w:pPr>
-          </w:p>
-        </w:tc>
-      </w:tr>
-      <w:tr>
-        <w:tc>
-          <w:tcPr>
-            <w:tcW w:w="4414" w:type="dxa"/>
-          </w:tcPr>
-          <w:p>
-            <w:pPr>
-              <w:autoSpaceDE w:val="0"/>
-              <w:autoSpaceDN w:val="0"/>
-              <w:adjustRightInd w:val="0"/>
-              <w:spacing w:after="0" w:line="240" w:lineRule="auto"/>
-              <w:rPr>
-                <w:rFonts w:ascii="Avenir Book" w:hAnsi="Avenir Book" w:cs="Arial"/>
-                <w:bCs/>
-                <w:color w:val="000000"/>
-                <w:sz w:val="20"/>
-                <w:szCs w:val="20"/>
-              </w:rPr>
-            </w:pPr>
-          </w:p>
-        </w:tc>
-        <w:tc>
-          <w:tcPr>
-            <w:tcW w:w="4414" w:type="dxa"/>
-          </w:tcPr>
-          <w:p>
-            <w:pPr>
-              <w:autoSpaceDE w:val="0"/>
-              <w:autoSpaceDN w:val="0"/>
-              <w:adjustRightInd w:val="0"/>
-              <w:spacing w:after="0" w:line="240" w:lineRule="auto"/>
-              <w:rPr>
-                <w:rFonts w:ascii="Avenir Book" w:hAnsi="Avenir Book" w:cs="Arial"/>
-                <w:bCs/>
-                <w:color w:val="000000"/>
-                <w:sz w:val="20"/>
-                <w:szCs w:val="20"/>
-              </w:rPr>
-            </w:pPr>
           </w:p>
         </w:tc>
       </w:tr>
@@ -8624,7 +8432,6 @@
           <w:sz w:val="23"/>
           <w:szCs w:val="23"/>
         </w:rPr>
-        <w:lastRenderedPageBreak/>
         <w:t>13</w:t>
       </w:r>
       <w:r>
@@ -8658,6 +8465,8 @@
           <w:szCs w:val="21"/>
         </w:rPr>
       </w:pPr>
+      <w:bookmarkStart w:id="0" w:name="_GoBack"/>
+      <w:bookmarkEnd w:id="0"/>
     </w:p>
     <w:sectPr>
       <w:pgSz w:w="12240" w:h="15840"/>
